--- a/Database Management System Lab/2 Sample queries on Aggregate Functions.docx
+++ b/Database Management System Lab/2 Sample queries on Aggregate Functions.docx
@@ -131,8 +131,12 @@
           <w:numId w:val="1"/>
         </w:numPr>
       </w:pPr>
-      <w:bookmarkStart w:id="0" w:name="_GoBack"/>
-      <w:bookmarkEnd w:id="0"/>
+      <w:r>
+        <w:rPr>
+          <w:rFonts w:hint="default"/>
+        </w:rPr>
+        <w:t>(✔)</w:t>
+      </w:r>
       <w:r>
         <w:t>For each department and each job type show the total no of employees receiving distinct salaries.</w:t>
       </w:r>
@@ -145,6 +149,12 @@
           <w:numId w:val="1"/>
         </w:numPr>
       </w:pPr>
+      <w:r>
+        <w:rPr>
+          <w:rFonts w:hint="default"/>
+        </w:rPr>
+        <w:t>(✔)</w:t>
+      </w:r>
       <w:r>
         <w:t>For job id and average salary of those job types whose average salary is less than 5000</w:t>
       </w:r>
@@ -166,12 +176,29 @@
       </w:pPr>
       <w:r>
         <w:rPr>
+          <w:rFonts w:hint="default"/>
+        </w:rPr>
+        <w:t>(✔)</w:t>
+      </w:r>
+      <w:r>
+        <w:rPr>
           <w:rStyle w:val="6"/>
           <w:rFonts w:asciiTheme="minorHAnsi" w:hAnsiTheme="minorHAnsi" w:cstheme="minorHAnsi"/>
           <w:sz w:val="22"/>
           <w:szCs w:val="22"/>
         </w:rPr>
-        <w:t>For each employee, find the total number of employees those were hired before him/her.</w:t>
+        <w:t>For each emplo</w:t>
+      </w:r>
+      <w:bookmarkStart w:id="0" w:name="_GoBack"/>
+      <w:bookmarkEnd w:id="0"/>
+      <w:r>
+        <w:rPr>
+          <w:rStyle w:val="6"/>
+          <w:rFonts w:asciiTheme="minorHAnsi" w:hAnsiTheme="minorHAnsi" w:cstheme="minorHAnsi"/>
+          <w:sz w:val="22"/>
+          <w:szCs w:val="22"/>
+        </w:rPr>
+        <w:t>yee, find the total number of employees those were hired before him/her.</w:t>
       </w:r>
       <w:r>
         <w:rPr>
@@ -207,6 +234,12 @@
       </w:pPr>
       <w:r>
         <w:rPr>
+          <w:rFonts w:hint="default"/>
+        </w:rPr>
+        <w:t>(✔)</w:t>
+      </w:r>
+      <w:r>
+        <w:rPr>
           <w:rStyle w:val="6"/>
           <w:rFonts w:asciiTheme="minorHAnsi" w:hAnsiTheme="minorHAnsi" w:cstheme="minorHAnsi"/>
           <w:sz w:val="22"/>
@@ -246,6 +279,12 @@
       </w:pPr>
       <w:r>
         <w:rPr>
+          <w:rFonts w:hint="default"/>
+        </w:rPr>
+        <w:t>(✔)</w:t>
+      </w:r>
+      <w:r>
+        <w:rPr>
           <w:rFonts w:cstheme="minorHAnsi"/>
           <w:sz w:val="24"/>
           <w:szCs w:val="24"/>
@@ -262,6 +301,12 @@
           <w:numId w:val="1"/>
         </w:numPr>
       </w:pPr>
+      <w:r>
+        <w:rPr>
+          <w:rFonts w:hint="default"/>
+        </w:rPr>
+        <w:t>(✔)</w:t>
+      </w:r>
       <w:r>
         <w:rPr>
           <w:rStyle w:val="6"/>
